--- a/src/daily revision/linked lists revision.docx
+++ b/src/daily revision/linked lists revision.docx
@@ -1,6 +1,6 @@
 
 <file path=word/document.xml><?xml version="1.0" encoding="utf-8"?>
-<w:document xmlns:wpc="http://schemas.microsoft.com/office/word/2010/wordprocessingCanvas" xmlns:cx="http://schemas.microsoft.com/office/drawing/2014/chartex" xmlns:cx1="http://schemas.microsoft.com/office/drawing/2015/9/8/chartex" xmlns:cx2="http://schemas.microsoft.com/office/drawing/2015/10/21/chartex" xmlns:cx3="http://schemas.microsoft.com/office/drawing/2016/5/9/chartex" xmlns:cx4="http://schemas.microsoft.com/office/drawing/2016/5/10/chartex" xmlns:cx5="http://schemas.microsoft.com/office/drawing/2016/5/11/chartex" xmlns:cx6="http://schemas.microsoft.com/office/drawing/2016/5/12/chartex" xmlns:cx7="http://schemas.microsoft.com/office/drawing/2016/5/13/chartex" xmlns:cx8="http://schemas.microsoft.com/office/drawing/2016/5/14/chartex" xmlns:mc="http://schemas.openxmlformats.org/markup-compatibility/2006" xmlns:aink="http://schemas.microsoft.com/office/drawing/2016/ink" xmlns:am3d="http://schemas.microsoft.com/office/drawing/2017/model3d" xmlns:o="urn:schemas-microsoft-com:office:office" xmlns:oel="http://schemas.microsoft.com/office/2019/extlst" xmlns:r="http://schemas.openxmlformats.org/officeDocument/2006/relationships" xmlns:m="http://schemas.openxmlformats.org/officeDocument/2006/math" xmlns:v="urn:schemas-microsoft-com:vml" xmlns:wp14="http://schemas.microsoft.com/office/word/2010/wordprocessingDrawing" xmlns:wp="http://schemas.openxmlformats.org/drawingml/2006/wordprocessingDrawing" xmlns:w10="urn:schemas-microsoft-com:office:word" xmlns:w="http://schemas.openxmlformats.org/wordprocessingml/2006/main" xmlns:w14="http://schemas.microsoft.com/office/word/2010/wordml" xmlns:w15="http://schemas.microsoft.com/office/word/2012/wordml" xmlns:w16cex="http://schemas.microsoft.com/office/word/2018/wordml/cex" xmlns:w16cid="http://schemas.microsoft.com/office/word/2016/wordml/cid" xmlns:w16="http://schemas.microsoft.com/office/word/2018/wordml" xmlns:w16sdtdh="http://schemas.microsoft.com/office/word/2020/wordml/sdtdatahash" xmlns:w16se="http://schemas.microsoft.com/office/word/2015/wordml/symex" xmlns:wpg="http://schemas.microsoft.com/office/word/2010/wordprocessingGroup" xmlns:wpi="http://schemas.microsoft.com/office/word/2010/wordprocessingInk" xmlns:wne="http://schemas.microsoft.com/office/word/2006/wordml" xmlns:wps="http://schemas.microsoft.com/office/word/2010/wordprocessingShape" mc:Ignorable="w14 w15 w16se w16cid w16 w16cex w16sdtdh wp14">
+<w:document xmlns:wpc="http://schemas.microsoft.com/office/word/2010/wordprocessingCanvas" xmlns:cx="http://schemas.microsoft.com/office/drawing/2014/chartex" xmlns:cx1="http://schemas.microsoft.com/office/drawing/2015/9/8/chartex" xmlns:cx2="http://schemas.microsoft.com/office/drawing/2015/10/21/chartex" xmlns:cx3="http://schemas.microsoft.com/office/drawing/2016/5/9/chartex" xmlns:cx4="http://schemas.microsoft.com/office/drawing/2016/5/10/chartex" xmlns:cx5="http://schemas.microsoft.com/office/drawing/2016/5/11/chartex" xmlns:cx6="http://schemas.microsoft.com/office/drawing/2016/5/12/chartex" xmlns:cx7="http://schemas.microsoft.com/office/drawing/2016/5/13/chartex" xmlns:cx8="http://schemas.microsoft.com/office/drawing/2016/5/14/chartex" xmlns:mc="http://schemas.openxmlformats.org/markup-compatibility/2006" xmlns:aink="http://schemas.microsoft.com/office/drawing/2016/ink" xmlns:am3d="http://schemas.microsoft.com/office/drawing/2017/model3d" xmlns:o="urn:schemas-microsoft-com:office:office" xmlns:oel="http://schemas.microsoft.com/office/2019/extlst" xmlns:r="http://schemas.openxmlformats.org/officeDocument/2006/relationships" xmlns:m="http://schemas.openxmlformats.org/officeDocument/2006/math" xmlns:v="urn:schemas-microsoft-com:vml" xmlns:wp14="http://schemas.microsoft.com/office/word/2010/wordprocessingDrawing" xmlns:wp="http://schemas.openxmlformats.org/drawingml/2006/wordprocessingDrawing" xmlns:w10="urn:schemas-microsoft-com:office:word" xmlns:w="http://schemas.openxmlformats.org/wordprocessingml/2006/main" xmlns:w14="http://schemas.microsoft.com/office/word/2010/wordml" xmlns:w15="http://schemas.microsoft.com/office/word/2012/wordml" xmlns:w16cex="http://schemas.microsoft.com/office/word/2018/wordml/cex" xmlns:w16cid="http://schemas.microsoft.com/office/word/2016/wordml/cid" xmlns:w16="http://schemas.microsoft.com/office/word/2018/wordml" xmlns:w16du="http://schemas.microsoft.com/office/word/2023/wordml/word16du" xmlns:w16sdtdh="http://schemas.microsoft.com/office/word/2020/wordml/sdtdatahash" xmlns:w16se="http://schemas.microsoft.com/office/word/2015/wordml/symex" xmlns:wpg="http://schemas.microsoft.com/office/word/2010/wordprocessingGroup" xmlns:wpi="http://schemas.microsoft.com/office/word/2010/wordprocessingInk" xmlns:wne="http://schemas.microsoft.com/office/word/2006/wordml" xmlns:wps="http://schemas.microsoft.com/office/word/2010/wordprocessingShape" mc:Ignorable="w14 w15 w16se w16cid w16 w16cex w16sdtdh w16du wp14">
   <w:body>
     <w:sdt>
       <w:sdtPr>
@@ -10,6 +10,7 @@
           <w:docPartUnique/>
         </w:docPartObj>
       </w:sdtPr>
+      <w:sdtEndPr/>
       <w:sdtContent>
         <w:p>
           <w:r>
@@ -197,6 +198,7 @@
                                       <w:calendar w:val="gregorian"/>
                                     </w:date>
                                   </w:sdtPr>
+                                  <w:sdtEndPr/>
                                   <w:sdtContent>
                                     <w:p>
                                       <w:pPr>
@@ -281,6 +283,7 @@
                                     <w:dataBinding w:prefixMappings="xmlns:ns0='http://schemas.openxmlformats.org/package/2006/metadata/core-properties' xmlns:ns1='http://purl.org/dc/elements/1.1/'" w:xpath="/ns0:coreProperties[1]/ns1:creator[1]" w:storeItemID="{6C3C8BC8-F283-45AE-878A-BAB7291924A1}"/>
                                     <w:text/>
                                   </w:sdtPr>
+                                  <w:sdtEndPr/>
                                   <w:sdtContent>
                                     <w:p>
                                       <w:pPr>
@@ -309,6 +312,7 @@
                                     <w:dataBinding w:prefixMappings="xmlns:ns0='http://schemas.openxmlformats.org/officeDocument/2006/extended-properties'" w:xpath="/ns0:Properties[1]/ns0:Company[1]" w:storeItemID="{6668398D-A668-4E3E-A5EB-62B293D839F1}"/>
                                     <w:text/>
                                   </w:sdtPr>
+                                  <w:sdtEndPr/>
                                   <w:sdtContent>
                                     <w:p>
                                       <w:pPr>
@@ -342,6 +346,7 @@
                                       <w:calendar w:val="gregorian"/>
                                     </w:date>
                                   </w:sdtPr>
+                                  <w:sdtEndPr/>
                                   <w:sdtContent>
                                     <w:p>
                                       <w:pPr>
@@ -380,13 +385,13 @@
               </mc:Choice>
               <mc:Fallback>
                 <w:pict>
-                  <v:group w14:anchorId="718266F2" id="Group 78" o:spid="_x0000_s1026" style="position:absolute;margin-left:193.95pt;margin-top:0;width:245.15pt;height:11in;z-index:251659264;mso-width-percent:400;mso-height-percent:1000;mso-position-horizontal:right;mso-position-horizontal-relative:page;mso-position-vertical:top;mso-position-vertical-relative:page;mso-width-percent:400;mso-height-percent:1000" coordsize="31136,100584" o:gfxdata="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">
-                    <v:rect id="Rectangle 459" o:spid="_x0000_s1027" alt="Light vertical" style="position:absolute;width:1385;height:100584;visibility:visible;mso-wrap-style:square;v-text-anchor:middle" o:gfxdata="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" fillcolor="#a8d08d [1945]" stroked="f" strokecolor="white" strokeweight="1pt">
+                  <v:group w14:anchorId="718266F2" id="Group 78" o:spid="_x0000_s1026" style="position:absolute;margin-left:193.95pt;margin-top:0;width:245.15pt;height:11in;z-index:251659264;mso-width-percent:400;mso-height-percent:1000;mso-position-horizontal:right;mso-position-horizontal-relative:page;mso-position-vertical:top;mso-position-vertical-relative:page;mso-width-percent:400;mso-height-percent:1000" coordsize="31136,100584" o:gfxdata="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">
+                    <v:rect id="Rectangle 459" o:spid="_x0000_s1027" alt="Light vertical" style="position:absolute;width:1385;height:100584;visibility:visible;mso-wrap-style:square;v-text-anchor:middle" o:gfxdata="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" fillcolor="#a8d08d [1945]" stroked="f" strokecolor="white" strokeweight="1pt">
                       <v:fill r:id="rId9" o:title="" opacity="52428f" color2="white [3212]" o:opacity2="52428f" type="pattern"/>
                       <v:shadow color="#d8d8d8" offset="3pt,3pt"/>
                     </v:rect>
-                    <v:rect id="Rectangle 460" o:spid="_x0000_s1028" style="position:absolute;left:1246;width:29718;height:100584;visibility:visible;mso-wrap-style:square;v-text-anchor:top" o:gfxdata="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" fillcolor="#a8d08d [1945]" stroked="f" strokecolor="#d8d8d8"/>
-                    <v:rect id="Rectangle 461" o:spid="_x0000_s1029" style="position:absolute;left:138;width:30998;height:23774;visibility:visible;mso-wrap-style:square;v-text-anchor:bottom" o:gfxdata="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" filled="f" stroked="f" strokecolor="white" strokeweight="1pt">
+                    <v:rect id="Rectangle 460" o:spid="_x0000_s1028" style="position:absolute;left:1246;width:29718;height:100584;visibility:visible;mso-wrap-style:square;v-text-anchor:top" o:gfxdata="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" fillcolor="#a8d08d [1945]" stroked="f" strokecolor="#d8d8d8"/>
+                    <v:rect id="Rectangle 461" o:spid="_x0000_s1029" style="position:absolute;left:138;width:30998;height:23774;visibility:visible;mso-wrap-style:square;v-text-anchor:bottom" o:gfxdata="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" filled="f" stroked="f" strokecolor="white" strokeweight="1pt">
                       <v:fill opacity="52428f"/>
                       <v:shadow color="#d8d8d8" offset="3pt,3pt"/>
                       <v:textbox inset="28.8pt,14.4pt,14.4pt,14.4pt">
@@ -408,6 +413,7 @@
                                 <w:calendar w:val="gregorian"/>
                               </w:date>
                             </w:sdtPr>
+                            <w:sdtEndPr/>
                             <w:sdtContent>
                               <w:p>
                                 <w:pPr>
@@ -432,7 +438,7 @@
                         </w:txbxContent>
                       </v:textbox>
                     </v:rect>
-                    <v:rect id="Rectangle 9" o:spid="_x0000_s1030" style="position:absolute;top:67610;width:30895;height:28333;visibility:visible;mso-wrap-style:square;v-text-anchor:bottom" o:gfxdata="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" filled="f" stroked="f" strokecolor="white" strokeweight="1pt">
+                    <v:rect id="Rectangle 9" o:spid="_x0000_s1030" style="position:absolute;top:67610;width:30895;height:28333;visibility:visible;mso-wrap-style:square;v-text-anchor:bottom" o:gfxdata="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" filled="f" stroked="f" strokecolor="white" strokeweight="1pt">
                       <v:fill opacity="52428f"/>
                       <v:shadow color="#d8d8d8" offset="3pt,3pt"/>
                       <v:textbox inset="28.8pt,14.4pt,14.4pt,14.4pt">
@@ -447,6 +453,7 @@
                               <w:dataBinding w:prefixMappings="xmlns:ns0='http://schemas.openxmlformats.org/package/2006/metadata/core-properties' xmlns:ns1='http://purl.org/dc/elements/1.1/'" w:xpath="/ns0:coreProperties[1]/ns1:creator[1]" w:storeItemID="{6C3C8BC8-F283-45AE-878A-BAB7291924A1}"/>
                               <w:text/>
                             </w:sdtPr>
+                            <w:sdtEndPr/>
                             <w:sdtContent>
                               <w:p>
                                 <w:pPr>
@@ -475,6 +482,7 @@
                               <w:dataBinding w:prefixMappings="xmlns:ns0='http://schemas.openxmlformats.org/officeDocument/2006/extended-properties'" w:xpath="/ns0:Properties[1]/ns0:Company[1]" w:storeItemID="{6668398D-A668-4E3E-A5EB-62B293D839F1}"/>
                               <w:text/>
                             </w:sdtPr>
+                            <w:sdtEndPr/>
                             <w:sdtContent>
                               <w:p>
                                 <w:pPr>
@@ -508,6 +516,7 @@
                                 <w:calendar w:val="gregorian"/>
                               </w:date>
                             </w:sdtPr>
+                            <w:sdtEndPr/>
                             <w:sdtContent>
                               <w:p>
                                 <w:pPr>
@@ -616,6 +625,7 @@
                                     <w:dataBinding w:prefixMappings="xmlns:ns0='http://schemas.openxmlformats.org/package/2006/metadata/core-properties' xmlns:ns1='http://purl.org/dc/elements/1.1/'" w:xpath="/ns0:coreProperties[1]/ns1:title[1]" w:storeItemID="{6C3C8BC8-F283-45AE-878A-BAB7291924A1}"/>
                                     <w:text/>
                                   </w:sdtPr>
+                                  <w:sdtEndPr/>
                                   <w:sdtContent>
                                     <w:r>
                                       <w:rPr>
@@ -679,7 +689,7 @@
               </mc:Choice>
               <mc:Fallback>
                 <w:pict>
-                  <v:rect w14:anchorId="49B6A68B" id="Rectangle 16" o:spid="_x0000_s1031" style="position:absolute;margin-left:0;margin-top:0;width:548.85pt;height:50.4pt;z-index:251661312;visibility:visible;mso-wrap-style:square;mso-width-percent:900;mso-height-percent:73;mso-top-percent:250;mso-wrap-distance-left:9pt;mso-wrap-distance-top:0;mso-wrap-distance-right:9pt;mso-wrap-distance-bottom:0;mso-position-horizontal:left;mso-position-horizontal-relative:page;mso-position-vertical-relative:page;mso-width-percent:900;mso-height-percent:73;mso-top-percent:250;mso-width-relative:page;mso-height-relative:page;v-text-anchor:middle" o:gfxdata="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" o:allowincell="f" fillcolor="black [3213]" strokecolor="black [3213]" strokeweight="1.5pt">
+                  <v:rect w14:anchorId="49B6A68B" id="Rectangle 16" o:spid="_x0000_s1031" style="position:absolute;margin-left:0;margin-top:0;width:548.85pt;height:50.4pt;z-index:251661312;visibility:visible;mso-wrap-style:square;mso-width-percent:900;mso-height-percent:73;mso-top-percent:250;mso-wrap-distance-left:9pt;mso-wrap-distance-top:0;mso-wrap-distance-right:9pt;mso-wrap-distance-bottom:0;mso-position-horizontal:left;mso-position-horizontal-relative:page;mso-position-vertical-relative:page;mso-width-percent:900;mso-height-percent:73;mso-top-percent:250;mso-width-relative:page;mso-height-relative:page;v-text-anchor:middle" o:gfxdata="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" o:allowincell="f" fillcolor="black [3213]" strokecolor="black [3213]" strokeweight="1.5pt">
                     <v:textbox style="mso-fit-shape-to-text:t" inset="14.4pt,,14.4pt">
                       <w:txbxContent>
                         <w:p>
@@ -704,6 +714,7 @@
                               <w:dataBinding w:prefixMappings="xmlns:ns0='http://schemas.openxmlformats.org/package/2006/metadata/core-properties' xmlns:ns1='http://purl.org/dc/elements/1.1/'" w:xpath="/ns0:coreProperties[1]/ns1:title[1]" w:storeItemID="{6C3C8BC8-F283-45AE-878A-BAB7291924A1}"/>
                               <w:text/>
                             </w:sdtPr>
+                            <w:sdtEndPr/>
                             <w:sdtContent>
                               <w:r>
                                 <w:rPr>
@@ -1279,6 +1290,9 @@
     <w:p>
       <w:pPr>
         <w:pStyle w:val="Heading2"/>
+        <w:rPr>
+          <w:rStyle w:val="Hyperlink"/>
+        </w:rPr>
       </w:pPr>
       <w:hyperlink r:id="rId12" w:history="1">
         <w:bookmarkStart w:id="3" w:name="_Toc161862875"/>
@@ -1291,8 +1305,126 @@
         <w:bookmarkEnd w:id="3"/>
       </w:hyperlink>
     </w:p>
+    <w:p/>
+    <w:p>
+      <w:pPr>
+        <w:pStyle w:val="Heading1"/>
+      </w:pPr>
+      <w:hyperlink r:id="rId13" w:history="1">
+        <w:r>
+          <w:rPr>
+            <w:rStyle w:val="Hyperlink"/>
+            <w:rFonts w:cstheme="majorHAnsi"/>
+          </w:rPr>
+          <w:t>Linked list in a binary tree</w:t>
+        </w:r>
+      </w:hyperlink>
+    </w:p>
+    <w:p>
+      <w:pPr>
+        <w:pStyle w:val="Heading2"/>
+      </w:pPr>
+      <w:r>
+        <w:t>Intuition</w:t>
+      </w:r>
+    </w:p>
+    <w:p>
+      <w:r>
+        <w:t>DFS through all the node, assume root node matches the linked list head and move to next, if not fallback to previous node</w:t>
+      </w:r>
+    </w:p>
+    <w:p>
+      <w:r>
+        <w:t>Optimized solution is string matching algorithm – knuth morris pratt algorithm</w:t>
+      </w:r>
+    </w:p>
+    <w:p>
+      <w:pPr>
+        <w:pStyle w:val="Heading2"/>
+      </w:pPr>
+      <w:r>
+        <w:t>Complexity</w:t>
+      </w:r>
+    </w:p>
+    <w:p>
+      <w:r>
+        <w:t xml:space="preserve">TC – </w:t>
+      </w:r>
+      <w:proofErr w:type="gramStart"/>
+      <w:r>
+        <w:t>O(</w:t>
+      </w:r>
+      <w:proofErr w:type="gramEnd"/>
+      <w:r>
+        <w:t>M * N</w:t>
+      </w:r>
+      <w:r>
+        <w:t>)</w:t>
+      </w:r>
+      <w:r>
+        <w:t xml:space="preserve"> – binary tree length * linked list length</w:t>
+      </w:r>
+    </w:p>
+    <w:p>
+      <w:r>
+        <w:t>SC – O(</w:t>
+      </w:r>
+      <w:r>
+        <w:t>N</w:t>
+      </w:r>
+      <w:r>
+        <w:t>)</w:t>
+      </w:r>
+    </w:p>
+    <w:p>
+      <w:r>
+        <w:t>Solution – Brute force</w:t>
+      </w:r>
+    </w:p>
+    <w:p>
+      <w:hyperlink r:id="rId14" w:history="1">
+        <w:r>
+          <w:rPr>
+            <w:rStyle w:val="Hyperlink"/>
+          </w:rPr>
+          <w:t xml:space="preserve">Optimized </w:t>
+        </w:r>
+        <w:r>
+          <w:rPr>
+            <w:rStyle w:val="Hyperlink"/>
+          </w:rPr>
+          <w:t>S</w:t>
+        </w:r>
+        <w:r>
+          <w:rPr>
+            <w:rStyle w:val="Hyperlink"/>
+          </w:rPr>
+          <w:t>ol</w:t>
+        </w:r>
+        <w:r>
+          <w:rPr>
+            <w:rStyle w:val="Hyperlink"/>
+          </w:rPr>
+          <w:t>ution</w:t>
+        </w:r>
+      </w:hyperlink>
+      <w:r>
+        <w:t xml:space="preserve"> </w:t>
+      </w:r>
+      <w:r>
+        <w:t>–</w:t>
+      </w:r>
+      <w:r>
+        <w:t xml:space="preserve"> </w:t>
+      </w:r>
+      <w:r>
+        <w:t>Knuth Morris Pratt Algorithm</w:t>
+      </w:r>
+    </w:p>
+    <w:p/>
+    <w:p/>
     <w:sectPr>
-      <w:footerReference w:type="default" r:id="rId13"/>
+      <w:footerReference w:type="default" r:id="rId15"/>
       <w:pgSz w:w="11906" w:h="16838"/>
       <w:pgMar w:top="1440" w:right="1440" w:bottom="1440" w:left="1440" w:header="708" w:footer="708" w:gutter="0"/>
       <w:pgNumType w:start="0"/>
@@ -1305,7 +1437,7 @@
 </file>
 
 <file path=word/endnotes.xml><?xml version="1.0" encoding="utf-8"?>
-<w:endnotes xmlns:wpc="http://schemas.microsoft.com/office/word/2010/wordprocessingCanvas" xmlns:cx="http://schemas.microsoft.com/office/drawing/2014/chartex" xmlns:cx1="http://schemas.microsoft.com/office/drawing/2015/9/8/chartex" xmlns:cx2="http://schemas.microsoft.com/office/drawing/2015/10/21/chartex" xmlns:cx3="http://schemas.microsoft.com/office/drawing/2016/5/9/chartex" xmlns:cx4="http://schemas.microsoft.com/office/drawing/2016/5/10/chartex" xmlns:cx5="http://schemas.microsoft.com/office/drawing/2016/5/11/chartex" xmlns:cx6="http://schemas.microsoft.com/office/drawing/2016/5/12/chartex" xmlns:cx7="http://schemas.microsoft.com/office/drawing/2016/5/13/chartex" xmlns:cx8="http://schemas.microsoft.com/office/drawing/2016/5/14/chartex" xmlns:mc="http://schemas.openxmlformats.org/markup-compatibility/2006" xmlns:aink="http://schemas.microsoft.com/office/drawing/2016/ink" xmlns:am3d="http://schemas.microsoft.com/office/drawing/2017/model3d" xmlns:o="urn:schemas-microsoft-com:office:office" xmlns:oel="http://schemas.microsoft.com/office/2019/extlst" xmlns:r="http://schemas.openxmlformats.org/officeDocument/2006/relationships" xmlns:m="http://schemas.openxmlformats.org/officeDocument/2006/math" xmlns:v="urn:schemas-microsoft-com:vml" xmlns:wp14="http://schemas.microsoft.com/office/word/2010/wordprocessingDrawing" xmlns:wp="http://schemas.openxmlformats.org/drawingml/2006/wordprocessingDrawing" xmlns:w10="urn:schemas-microsoft-com:office:word" xmlns:w="http://schemas.openxmlformats.org/wordprocessingml/2006/main" xmlns:w14="http://schemas.microsoft.com/office/word/2010/wordml" xmlns:w15="http://schemas.microsoft.com/office/word/2012/wordml" xmlns:w16cex="http://schemas.microsoft.com/office/word/2018/wordml/cex" xmlns:w16cid="http://schemas.microsoft.com/office/word/2016/wordml/cid" xmlns:w16="http://schemas.microsoft.com/office/word/2018/wordml" xmlns:w16sdtdh="http://schemas.microsoft.com/office/word/2020/wordml/sdtdatahash" xmlns:w16se="http://schemas.microsoft.com/office/word/2015/wordml/symex" xmlns:wpg="http://schemas.microsoft.com/office/word/2010/wordprocessingGroup" xmlns:wpi="http://schemas.microsoft.com/office/word/2010/wordprocessingInk" xmlns:wne="http://schemas.microsoft.com/office/word/2006/wordml" xmlns:wps="http://schemas.microsoft.com/office/word/2010/wordprocessingShape" mc:Ignorable="w14 w15 w16se w16cid w16 w16cex w16sdtdh wp14">
+<w:endnotes xmlns:wpc="http://schemas.microsoft.com/office/word/2010/wordprocessingCanvas" xmlns:cx="http://schemas.microsoft.com/office/drawing/2014/chartex" xmlns:cx1="http://schemas.microsoft.com/office/drawing/2015/9/8/chartex" xmlns:cx2="http://schemas.microsoft.com/office/drawing/2015/10/21/chartex" xmlns:cx3="http://schemas.microsoft.com/office/drawing/2016/5/9/chartex" xmlns:cx4="http://schemas.microsoft.com/office/drawing/2016/5/10/chartex" xmlns:cx5="http://schemas.microsoft.com/office/drawing/2016/5/11/chartex" xmlns:cx6="http://schemas.microsoft.com/office/drawing/2016/5/12/chartex" xmlns:cx7="http://schemas.microsoft.com/office/drawing/2016/5/13/chartex" xmlns:cx8="http://schemas.microsoft.com/office/drawing/2016/5/14/chartex" xmlns:mc="http://schemas.openxmlformats.org/markup-compatibility/2006" xmlns:aink="http://schemas.microsoft.com/office/drawing/2016/ink" xmlns:am3d="http://schemas.microsoft.com/office/drawing/2017/model3d" xmlns:o="urn:schemas-microsoft-com:office:office" xmlns:oel="http://schemas.microsoft.com/office/2019/extlst" xmlns:r="http://schemas.openxmlformats.org/officeDocument/2006/relationships" xmlns:m="http://schemas.openxmlformats.org/officeDocument/2006/math" xmlns:v="urn:schemas-microsoft-com:vml" xmlns:wp14="http://schemas.microsoft.com/office/word/2010/wordprocessingDrawing" xmlns:wp="http://schemas.openxmlformats.org/drawingml/2006/wordprocessingDrawing" xmlns:w10="urn:schemas-microsoft-com:office:word" xmlns:w="http://schemas.openxmlformats.org/wordprocessingml/2006/main" xmlns:w14="http://schemas.microsoft.com/office/word/2010/wordml" xmlns:w15="http://schemas.microsoft.com/office/word/2012/wordml" xmlns:w16cex="http://schemas.microsoft.com/office/word/2018/wordml/cex" xmlns:w16cid="http://schemas.microsoft.com/office/word/2016/wordml/cid" xmlns:w16="http://schemas.microsoft.com/office/word/2018/wordml" xmlns:w16du="http://schemas.microsoft.com/office/word/2023/wordml/word16du" xmlns:w16sdtdh="http://schemas.microsoft.com/office/word/2020/wordml/sdtdatahash" xmlns:w16se="http://schemas.microsoft.com/office/word/2015/wordml/symex" xmlns:wpg="http://schemas.microsoft.com/office/word/2010/wordprocessingGroup" xmlns:wpi="http://schemas.microsoft.com/office/word/2010/wordprocessingInk" xmlns:wne="http://schemas.microsoft.com/office/word/2006/wordml" xmlns:wps="http://schemas.microsoft.com/office/word/2010/wordprocessingShape" mc:Ignorable="w14 w15 w16se w16cid w16 w16cex w16sdtdh w16du wp14">
   <w:endnote w:type="separator" w:id="-1">
     <w:p>
       <w:pPr>
@@ -1330,7 +1462,7 @@
 </file>
 
 <file path=word/footer1.xml><?xml version="1.0" encoding="utf-8"?>
-<w:ftr xmlns:wpc="http://schemas.microsoft.com/office/word/2010/wordprocessingCanvas" xmlns:cx="http://schemas.microsoft.com/office/drawing/2014/chartex" xmlns:cx1="http://schemas.microsoft.com/office/drawing/2015/9/8/chartex" xmlns:cx2="http://schemas.microsoft.com/office/drawing/2015/10/21/chartex" xmlns:cx3="http://schemas.microsoft.com/office/drawing/2016/5/9/chartex" xmlns:cx4="http://schemas.microsoft.com/office/drawing/2016/5/10/chartex" xmlns:cx5="http://schemas.microsoft.com/office/drawing/2016/5/11/chartex" xmlns:cx6="http://schemas.microsoft.com/office/drawing/2016/5/12/chartex" xmlns:cx7="http://schemas.microsoft.com/office/drawing/2016/5/13/chartex" xmlns:cx8="http://schemas.microsoft.com/office/drawing/2016/5/14/chartex" xmlns:mc="http://schemas.openxmlformats.org/markup-compatibility/2006" xmlns:aink="http://schemas.microsoft.com/office/drawing/2016/ink" xmlns:am3d="http://schemas.microsoft.com/office/drawing/2017/model3d" xmlns:o="urn:schemas-microsoft-com:office:office" xmlns:oel="http://schemas.microsoft.com/office/2019/extlst" xmlns:r="http://schemas.openxmlformats.org/officeDocument/2006/relationships" xmlns:m="http://schemas.openxmlformats.org/officeDocument/2006/math" xmlns:v="urn:schemas-microsoft-com:vml" xmlns:wp14="http://schemas.microsoft.com/office/word/2010/wordprocessingDrawing" xmlns:wp="http://schemas.openxmlformats.org/drawingml/2006/wordprocessingDrawing" xmlns:w10="urn:schemas-microsoft-com:office:word" xmlns:w="http://schemas.openxmlformats.org/wordprocessingml/2006/main" xmlns:w14="http://schemas.microsoft.com/office/word/2010/wordml" xmlns:w15="http://schemas.microsoft.com/office/word/2012/wordml" xmlns:w16cex="http://schemas.microsoft.com/office/word/2018/wordml/cex" xmlns:w16cid="http://schemas.microsoft.com/office/word/2016/wordml/cid" xmlns:w16="http://schemas.microsoft.com/office/word/2018/wordml" xmlns:w16sdtdh="http://schemas.microsoft.com/office/word/2020/wordml/sdtdatahash" xmlns:w16se="http://schemas.microsoft.com/office/word/2015/wordml/symex" xmlns:wpg="http://schemas.microsoft.com/office/word/2010/wordprocessingGroup" xmlns:wpi="http://schemas.microsoft.com/office/word/2010/wordprocessingInk" xmlns:wne="http://schemas.microsoft.com/office/word/2006/wordml" xmlns:wps="http://schemas.microsoft.com/office/word/2010/wordprocessingShape" mc:Ignorable="w14 w15 w16se w16cid w16 w16cex w16sdtdh wp14">
+<w:ftr xmlns:wpc="http://schemas.microsoft.com/office/word/2010/wordprocessingCanvas" xmlns:cx="http://schemas.microsoft.com/office/drawing/2014/chartex" xmlns:cx1="http://schemas.microsoft.com/office/drawing/2015/9/8/chartex" xmlns:cx2="http://schemas.microsoft.com/office/drawing/2015/10/21/chartex" xmlns:cx3="http://schemas.microsoft.com/office/drawing/2016/5/9/chartex" xmlns:cx4="http://schemas.microsoft.com/office/drawing/2016/5/10/chartex" xmlns:cx5="http://schemas.microsoft.com/office/drawing/2016/5/11/chartex" xmlns:cx6="http://schemas.microsoft.com/office/drawing/2016/5/12/chartex" xmlns:cx7="http://schemas.microsoft.com/office/drawing/2016/5/13/chartex" xmlns:cx8="http://schemas.microsoft.com/office/drawing/2016/5/14/chartex" xmlns:mc="http://schemas.openxmlformats.org/markup-compatibility/2006" xmlns:aink="http://schemas.microsoft.com/office/drawing/2016/ink" xmlns:am3d="http://schemas.microsoft.com/office/drawing/2017/model3d" xmlns:o="urn:schemas-microsoft-com:office:office" xmlns:oel="http://schemas.microsoft.com/office/2019/extlst" xmlns:r="http://schemas.openxmlformats.org/officeDocument/2006/relationships" xmlns:m="http://schemas.openxmlformats.org/officeDocument/2006/math" xmlns:v="urn:schemas-microsoft-com:vml" xmlns:wp14="http://schemas.microsoft.com/office/word/2010/wordprocessingDrawing" xmlns:wp="http://schemas.openxmlformats.org/drawingml/2006/wordprocessingDrawing" xmlns:w10="urn:schemas-microsoft-com:office:word" xmlns:w="http://schemas.openxmlformats.org/wordprocessingml/2006/main" xmlns:w14="http://schemas.microsoft.com/office/word/2010/wordml" xmlns:w15="http://schemas.microsoft.com/office/word/2012/wordml" xmlns:w16cex="http://schemas.microsoft.com/office/word/2018/wordml/cex" xmlns:w16cid="http://schemas.microsoft.com/office/word/2016/wordml/cid" xmlns:w16="http://schemas.microsoft.com/office/word/2018/wordml" xmlns:w16du="http://schemas.microsoft.com/office/word/2023/wordml/word16du" xmlns:w16sdtdh="http://schemas.microsoft.com/office/word/2020/wordml/sdtdatahash" xmlns:w16se="http://schemas.microsoft.com/office/word/2015/wordml/symex" xmlns:wpg="http://schemas.microsoft.com/office/word/2010/wordprocessingGroup" xmlns:wpi="http://schemas.microsoft.com/office/word/2010/wordprocessingInk" xmlns:wne="http://schemas.microsoft.com/office/word/2006/wordml" xmlns:wps="http://schemas.microsoft.com/office/word/2010/wordprocessingShape" mc:Ignorable="w14 w15 w16se w16cid w16 w16cex w16sdtdh w16du wp14">
   <w:sdt>
     <w:sdtPr>
       <w:rPr>
@@ -1413,7 +1545,7 @@
 </file>
 
 <file path=word/footnotes.xml><?xml version="1.0" encoding="utf-8"?>
-<w:footnotes xmlns:wpc="http://schemas.microsoft.com/office/word/2010/wordprocessingCanvas" xmlns:cx="http://schemas.microsoft.com/office/drawing/2014/chartex" xmlns:cx1="http://schemas.microsoft.com/office/drawing/2015/9/8/chartex" xmlns:cx2="http://schemas.microsoft.com/office/drawing/2015/10/21/chartex" xmlns:cx3="http://schemas.microsoft.com/office/drawing/2016/5/9/chartex" xmlns:cx4="http://schemas.microsoft.com/office/drawing/2016/5/10/chartex" xmlns:cx5="http://schemas.microsoft.com/office/drawing/2016/5/11/chartex" xmlns:cx6="http://schemas.microsoft.com/office/drawing/2016/5/12/chartex" xmlns:cx7="http://schemas.microsoft.com/office/drawing/2016/5/13/chartex" xmlns:cx8="http://schemas.microsoft.com/office/drawing/2016/5/14/chartex" xmlns:mc="http://schemas.openxmlformats.org/markup-compatibility/2006" xmlns:aink="http://schemas.microsoft.com/office/drawing/2016/ink" xmlns:am3d="http://schemas.microsoft.com/office/drawing/2017/model3d" xmlns:o="urn:schemas-microsoft-com:office:office" xmlns:oel="http://schemas.microsoft.com/office/2019/extlst" xmlns:r="http://schemas.openxmlformats.org/officeDocument/2006/relationships" xmlns:m="http://schemas.openxmlformats.org/officeDocument/2006/math" xmlns:v="urn:schemas-microsoft-com:vml" xmlns:wp14="http://schemas.microsoft.com/office/word/2010/wordprocessingDrawing" xmlns:wp="http://schemas.openxmlformats.org/drawingml/2006/wordprocessingDrawing" xmlns:w10="urn:schemas-microsoft-com:office:word" xmlns:w="http://schemas.openxmlformats.org/wordprocessingml/2006/main" xmlns:w14="http://schemas.microsoft.com/office/word/2010/wordml" xmlns:w15="http://schemas.microsoft.com/office/word/2012/wordml" xmlns:w16cex="http://schemas.microsoft.com/office/word/2018/wordml/cex" xmlns:w16cid="http://schemas.microsoft.com/office/word/2016/wordml/cid" xmlns:w16="http://schemas.microsoft.com/office/word/2018/wordml" xmlns:w16sdtdh="http://schemas.microsoft.com/office/word/2020/wordml/sdtdatahash" xmlns:w16se="http://schemas.microsoft.com/office/word/2015/wordml/symex" xmlns:wpg="http://schemas.microsoft.com/office/word/2010/wordprocessingGroup" xmlns:wpi="http://schemas.microsoft.com/office/word/2010/wordprocessingInk" xmlns:wne="http://schemas.microsoft.com/office/word/2006/wordml" xmlns:wps="http://schemas.microsoft.com/office/word/2010/wordprocessingShape" mc:Ignorable="w14 w15 w16se w16cid w16 w16cex w16sdtdh wp14">
+<w:footnotes xmlns:wpc="http://schemas.microsoft.com/office/word/2010/wordprocessingCanvas" xmlns:cx="http://schemas.microsoft.com/office/drawing/2014/chartex" xmlns:cx1="http://schemas.microsoft.com/office/drawing/2015/9/8/chartex" xmlns:cx2="http://schemas.microsoft.com/office/drawing/2015/10/21/chartex" xmlns:cx3="http://schemas.microsoft.com/office/drawing/2016/5/9/chartex" xmlns:cx4="http://schemas.microsoft.com/office/drawing/2016/5/10/chartex" xmlns:cx5="http://schemas.microsoft.com/office/drawing/2016/5/11/chartex" xmlns:cx6="http://schemas.microsoft.com/office/drawing/2016/5/12/chartex" xmlns:cx7="http://schemas.microsoft.com/office/drawing/2016/5/13/chartex" xmlns:cx8="http://schemas.microsoft.com/office/drawing/2016/5/14/chartex" xmlns:mc="http://schemas.openxmlformats.org/markup-compatibility/2006" xmlns:aink="http://schemas.microsoft.com/office/drawing/2016/ink" xmlns:am3d="http://schemas.microsoft.com/office/drawing/2017/model3d" xmlns:o="urn:schemas-microsoft-com:office:office" xmlns:oel="http://schemas.microsoft.com/office/2019/extlst" xmlns:r="http://schemas.openxmlformats.org/officeDocument/2006/relationships" xmlns:m="http://schemas.openxmlformats.org/officeDocument/2006/math" xmlns:v="urn:schemas-microsoft-com:vml" xmlns:wp14="http://schemas.microsoft.com/office/word/2010/wordprocessingDrawing" xmlns:wp="http://schemas.openxmlformats.org/drawingml/2006/wordprocessingDrawing" xmlns:w10="urn:schemas-microsoft-com:office:word" xmlns:w="http://schemas.openxmlformats.org/wordprocessingml/2006/main" xmlns:w14="http://schemas.microsoft.com/office/word/2010/wordml" xmlns:w15="http://schemas.microsoft.com/office/word/2012/wordml" xmlns:w16cex="http://schemas.microsoft.com/office/word/2018/wordml/cex" xmlns:w16cid="http://schemas.microsoft.com/office/word/2016/wordml/cid" xmlns:w16="http://schemas.microsoft.com/office/word/2018/wordml" xmlns:w16du="http://schemas.microsoft.com/office/word/2023/wordml/word16du" xmlns:w16sdtdh="http://schemas.microsoft.com/office/word/2020/wordml/sdtdatahash" xmlns:w16se="http://schemas.microsoft.com/office/word/2015/wordml/symex" xmlns:wpg="http://schemas.microsoft.com/office/word/2010/wordprocessingGroup" xmlns:wpi="http://schemas.microsoft.com/office/word/2010/wordprocessingInk" xmlns:wne="http://schemas.microsoft.com/office/word/2006/wordml" xmlns:wps="http://schemas.microsoft.com/office/word/2010/wordprocessingShape" mc:Ignorable="w14 w15 w16se w16cid w16 w16cex w16sdtdh w16du wp14">
   <w:footnote w:type="separator" w:id="-1">
     <w:p>
       <w:pPr>
@@ -1438,7 +1570,7 @@
 </file>
 
 <file path=word/numbering.xml><?xml version="1.0" encoding="utf-8"?>
-<w:numbering xmlns:wpc="http://schemas.microsoft.com/office/word/2010/wordprocessingCanvas" xmlns:cx="http://schemas.microsoft.com/office/drawing/2014/chartex" xmlns:cx1="http://schemas.microsoft.com/office/drawing/2015/9/8/chartex" xmlns:cx2="http://schemas.microsoft.com/office/drawing/2015/10/21/chartex" xmlns:cx3="http://schemas.microsoft.com/office/drawing/2016/5/9/chartex" xmlns:cx4="http://schemas.microsoft.com/office/drawing/2016/5/10/chartex" xmlns:cx5="http://schemas.microsoft.com/office/drawing/2016/5/11/chartex" xmlns:cx6="http://schemas.microsoft.com/office/drawing/2016/5/12/chartex" xmlns:cx7="http://schemas.microsoft.com/office/drawing/2016/5/13/chartex" xmlns:cx8="http://schemas.microsoft.com/office/drawing/2016/5/14/chartex" xmlns:mc="http://schemas.openxmlformats.org/markup-compatibility/2006" xmlns:aink="http://schemas.microsoft.com/office/drawing/2016/ink" xmlns:am3d="http://schemas.microsoft.com/office/drawing/2017/model3d" xmlns:o="urn:schemas-microsoft-com:office:office" xmlns:oel="http://schemas.microsoft.com/office/2019/extlst" xmlns:r="http://schemas.openxmlformats.org/officeDocument/2006/relationships" xmlns:m="http://schemas.openxmlformats.org/officeDocument/2006/math" xmlns:v="urn:schemas-microsoft-com:vml" xmlns:wp14="http://schemas.microsoft.com/office/word/2010/wordprocessingDrawing" xmlns:wp="http://schemas.openxmlformats.org/drawingml/2006/wordprocessingDrawing" xmlns:w10="urn:schemas-microsoft-com:office:word" xmlns:w="http://schemas.openxmlformats.org/wordprocessingml/2006/main" xmlns:w14="http://schemas.microsoft.com/office/word/2010/wordml" xmlns:w15="http://schemas.microsoft.com/office/word/2012/wordml" xmlns:w16cex="http://schemas.microsoft.com/office/word/2018/wordml/cex" xmlns:w16cid="http://schemas.microsoft.com/office/word/2016/wordml/cid" xmlns:w16="http://schemas.microsoft.com/office/word/2018/wordml" xmlns:w16sdtdh="http://schemas.microsoft.com/office/word/2020/wordml/sdtdatahash" xmlns:w16se="http://schemas.microsoft.com/office/word/2015/wordml/symex" xmlns:wpg="http://schemas.microsoft.com/office/word/2010/wordprocessingGroup" xmlns:wpi="http://schemas.microsoft.com/office/word/2010/wordprocessingInk" xmlns:wne="http://schemas.microsoft.com/office/word/2006/wordml" xmlns:wps="http://schemas.microsoft.com/office/word/2010/wordprocessingShape" mc:Ignorable="w14 w15 w16se w16cid w16 w16cex w16sdtdh wp14">
+<w:numbering xmlns:wpc="http://schemas.microsoft.com/office/word/2010/wordprocessingCanvas" xmlns:cx="http://schemas.microsoft.com/office/drawing/2014/chartex" xmlns:cx1="http://schemas.microsoft.com/office/drawing/2015/9/8/chartex" xmlns:cx2="http://schemas.microsoft.com/office/drawing/2015/10/21/chartex" xmlns:cx3="http://schemas.microsoft.com/office/drawing/2016/5/9/chartex" xmlns:cx4="http://schemas.microsoft.com/office/drawing/2016/5/10/chartex" xmlns:cx5="http://schemas.microsoft.com/office/drawing/2016/5/11/chartex" xmlns:cx6="http://schemas.microsoft.com/office/drawing/2016/5/12/chartex" xmlns:cx7="http://schemas.microsoft.com/office/drawing/2016/5/13/chartex" xmlns:cx8="http://schemas.microsoft.com/office/drawing/2016/5/14/chartex" xmlns:mc="http://schemas.openxmlformats.org/markup-compatibility/2006" xmlns:aink="http://schemas.microsoft.com/office/drawing/2016/ink" xmlns:am3d="http://schemas.microsoft.com/office/drawing/2017/model3d" xmlns:o="urn:schemas-microsoft-com:office:office" xmlns:oel="http://schemas.microsoft.com/office/2019/extlst" xmlns:r="http://schemas.openxmlformats.org/officeDocument/2006/relationships" xmlns:m="http://schemas.openxmlformats.org/officeDocument/2006/math" xmlns:v="urn:schemas-microsoft-com:vml" xmlns:wp14="http://schemas.microsoft.com/office/word/2010/wordprocessingDrawing" xmlns:wp="http://schemas.openxmlformats.org/drawingml/2006/wordprocessingDrawing" xmlns:w10="urn:schemas-microsoft-com:office:word" xmlns:w="http://schemas.openxmlformats.org/wordprocessingml/2006/main" xmlns:w14="http://schemas.microsoft.com/office/word/2010/wordml" xmlns:w15="http://schemas.microsoft.com/office/word/2012/wordml" xmlns:w16cex="http://schemas.microsoft.com/office/word/2018/wordml/cex" xmlns:w16cid="http://schemas.microsoft.com/office/word/2016/wordml/cid" xmlns:w16="http://schemas.microsoft.com/office/word/2018/wordml" xmlns:w16du="http://schemas.microsoft.com/office/word/2023/wordml/word16du" xmlns:w16sdtdh="http://schemas.microsoft.com/office/word/2020/wordml/sdtdatahash" xmlns:w16se="http://schemas.microsoft.com/office/word/2015/wordml/symex" xmlns:wpg="http://schemas.microsoft.com/office/word/2010/wordprocessingGroup" xmlns:wpi="http://schemas.microsoft.com/office/word/2010/wordprocessingInk" xmlns:wne="http://schemas.microsoft.com/office/word/2006/wordml" xmlns:wps="http://schemas.microsoft.com/office/word/2010/wordprocessingShape" mc:Ignorable="w14 w15 w16se w16cid w16 w16cex w16sdtdh w16du wp14">
   <w:abstractNum w:abstractNumId="0" w15:restartNumberingAfterBreak="0">
     <w:nsid w:val="048761A0"/>
     <w:multiLevelType w:val="hybridMultilevel"/>
@@ -2229,7 +2361,7 @@
 </file>
 
 <file path=word/styles.xml><?xml version="1.0" encoding="utf-8"?>
-<w:styles xmlns:mc="http://schemas.openxmlformats.org/markup-compatibility/2006" xmlns:r="http://schemas.openxmlformats.org/officeDocument/2006/relationships" xmlns:w="http://schemas.openxmlformats.org/wordprocessingml/2006/main" xmlns:w14="http://schemas.microsoft.com/office/word/2010/wordml" xmlns:w15="http://schemas.microsoft.com/office/word/2012/wordml" xmlns:w16cex="http://schemas.microsoft.com/office/word/2018/wordml/cex" xmlns:w16cid="http://schemas.microsoft.com/office/word/2016/wordml/cid" xmlns:w16="http://schemas.microsoft.com/office/word/2018/wordml" xmlns:w16sdtdh="http://schemas.microsoft.com/office/word/2020/wordml/sdtdatahash" xmlns:w16se="http://schemas.microsoft.com/office/word/2015/wordml/symex" mc:Ignorable="w14 w15 w16se w16cid w16 w16cex w16sdtdh">
+<w:styles xmlns:mc="http://schemas.openxmlformats.org/markup-compatibility/2006" xmlns:r="http://schemas.openxmlformats.org/officeDocument/2006/relationships" xmlns:w="http://schemas.openxmlformats.org/wordprocessingml/2006/main" xmlns:w14="http://schemas.microsoft.com/office/word/2010/wordml" xmlns:w15="http://schemas.microsoft.com/office/word/2012/wordml" xmlns:w16cex="http://schemas.microsoft.com/office/word/2018/wordml/cex" xmlns:w16cid="http://schemas.microsoft.com/office/word/2016/wordml/cid" xmlns:w16="http://schemas.microsoft.com/office/word/2018/wordml" xmlns:w16du="http://schemas.microsoft.com/office/word/2023/wordml/word16du" xmlns:w16sdtdh="http://schemas.microsoft.com/office/word/2020/wordml/sdtdatahash" xmlns:w16se="http://schemas.microsoft.com/office/word/2015/wordml/symex" mc:Ignorable="w14 w15 w16se w16cid w16 w16cex w16sdtdh w16du">
   <w:docDefaults>
     <w:rPrDefault>
       <w:rPr>
